--- a/SHIPPING_INSTRUCTION_TEMPLATE.docx
+++ b/SHIPPING_INSTRUCTION_TEMPLATE.docx
@@ -194,7 +194,7 @@
         <w:rPr>
           <w:rFonts w:ascii="Times New Roman" w:hAnsi="Times New Roman" w:cs="Times New Roman"/>
         </w:rPr>
-        <w:instrText xml:space="preserve"> MERGEFIELD  Contract#  \* MERGEFORMAT </w:instrText>
+        <w:instrText xml:space="preserve"> MERGEFIELD  ContractNo  \* MERGEFORMAT </w:instrText>
       </w:r>
       <w:r>
         <w:rPr>
@@ -207,7 +207,7 @@
           <w:rFonts w:ascii="Times New Roman" w:hAnsi="Times New Roman" w:cs="Times New Roman"/>
           <w:noProof/>
         </w:rPr>
-        <w:t>«Contract#»</w:t>
+        <w:t>«ContractNo»</w:t>
       </w:r>
       <w:r>
         <w:rPr>
@@ -421,7 +421,7 @@
           <w:rFonts w:ascii="Times New Roman" w:hAnsi="Times New Roman" w:cs="Times New Roman"/>
           <w:noProof/>
         </w:rPr>
-        <w:t>«Shipment Mark»</w:t>
+        <w:t>«ShipmentMark»</w:t>
       </w:r>
       <w:r>
         <w:rPr>
@@ -503,7 +503,7 @@
           <w:rFonts w:ascii="Times New Roman" w:hAnsi="Times New Roman" w:cs="Times New Roman"/>
           <w:noProof/>
         </w:rPr>
-        <w:t>«Shipment Date»</w:t>
+        <w:t>«ShipmentDate»</w:t>
       </w:r>
       <w:r>
         <w:rPr>
